--- a/Password_Generator.docx
+++ b/Password_Generator.docx
@@ -149,6 +149,54 @@
     </w:p>
     <w:p>
       <w:pPr>
+        <w:rPr>
+          <w:rFonts w:ascii="Times New Roman" w:eastAsia="Times New Roman" w:hAnsi="Times New Roman" w:cs="Times New Roman"/>
+          <w:szCs w:val="24"/>
+        </w:rPr>
+      </w:pPr>
+      <w:r>
+        <w:rPr>
+          <w:lang w:val="en-AU"/>
+        </w:rPr>
+        <w:t xml:space="preserve">Generating Random numbers using options </w:t>
+      </w:r>
+      <w:proofErr w:type="spellStart"/>
+      <w:r>
+        <w:rPr>
+          <w:lang w:val="en-AU"/>
+        </w:rPr>
+        <w:t>rand,mt_rand</w:t>
+      </w:r>
+      <w:proofErr w:type="spellEnd"/>
+      <w:r>
+        <w:rPr>
+          <w:lang w:val="en-AU"/>
+        </w:rPr>
+        <w:t xml:space="preserve">()  </w:t>
+      </w:r>
+      <w:r>
+        <w:rPr>
+          <w:rFonts w:ascii="Source Sans Pro" w:eastAsia="Times New Roman" w:hAnsi="Source Sans Pro" w:cs="Times New Roman"/>
+          <w:color w:val="333333"/>
+          <w:szCs w:val="24"/>
+          <w:shd w:val="clear" w:color="auto" w:fill="F2F2F2"/>
+        </w:rPr>
+        <w:t>it g</w:t>
+      </w:r>
+      <w:bookmarkStart w:id="0" w:name="_GoBack"/>
+      <w:bookmarkEnd w:id="0"/>
+      <w:r>
+        <w:rPr>
+          <w:rFonts w:ascii="Source Sans Pro" w:eastAsia="Times New Roman" w:hAnsi="Source Sans Pro" w:cs="Times New Roman"/>
+          <w:color w:val="333333"/>
+          <w:szCs w:val="24"/>
+          <w:shd w:val="clear" w:color="auto" w:fill="F2F2F2"/>
+        </w:rPr>
+        <w:t>enerate a random value via the Mersenne Twister Random Number Generator</w:t>
+      </w:r>
+    </w:p>
+    <w:p>
+      <w:pPr>
         <w:pStyle w:val="ListParagraph"/>
         <w:numPr>
           <w:ilvl w:val="0"/>
@@ -162,24 +210,75 @@
         <w:rPr>
           <w:lang w:val="en-AU"/>
         </w:rPr>
-        <w:t xml:space="preserve">Generating Random numbers using options </w:t>
-      </w:r>
+        <w:t xml:space="preserve"> </w:t>
+      </w:r>
+      <w:r>
+        <w:rPr>
+          <w:lang w:val="en-AU"/>
+        </w:rPr>
+        <w:t>is better because it is more random than rand(). Compare to a dice which is slightly heavier on one side it produces result that can be guessed but not to a dice which is symmetrical all sides.</w:t>
+      </w:r>
+    </w:p>
+    <w:p>
+      <w:pPr>
+        <w:pStyle w:val="ListParagraph"/>
+        <w:numPr>
+          <w:ilvl w:val="0"/>
+          <w:numId w:val="2"/>
+        </w:numPr>
+        <w:shd w:val="clear" w:color="auto" w:fill="F2F2F2"/>
+        <w:spacing w:before="100" w:beforeAutospacing="1" w:after="100" w:afterAutospacing="1"/>
+        <w:rPr>
+          <w:rFonts w:ascii="Source Sans Pro" w:eastAsia="Times New Roman" w:hAnsi="Source Sans Pro" w:cs="Times New Roman"/>
+          <w:color w:val="333333"/>
+          <w:szCs w:val="24"/>
+        </w:rPr>
+      </w:pPr>
       <w:proofErr w:type="spellStart"/>
       <w:r>
         <w:rPr>
-          <w:lang w:val="en-AU"/>
-        </w:rPr>
-        <w:t>rand,mt_rand</w:t>
+          <w:rFonts w:ascii="Source Sans Pro" w:eastAsia="Times New Roman" w:hAnsi="Source Sans Pro" w:cs="Times New Roman"/>
+          <w:color w:val="333333"/>
+          <w:szCs w:val="24"/>
+        </w:rPr>
+        <w:t>random_int</w:t>
       </w:r>
       <w:proofErr w:type="spellEnd"/>
       <w:r>
         <w:rPr>
-          <w:lang w:val="en-AU"/>
-        </w:rPr>
-        <w:t xml:space="preserve"> and rand</w:t>
-      </w:r>
-      <w:bookmarkStart w:id="0" w:name="_GoBack"/>
-      <w:bookmarkEnd w:id="0"/>
+          <w:rFonts w:ascii="Source Sans Pro" w:eastAsia="Times New Roman" w:hAnsi="Source Sans Pro" w:cs="Times New Roman"/>
+          <w:color w:val="333333"/>
+          <w:szCs w:val="24"/>
+        </w:rPr>
+        <w:t> — Generates cryptographically secure pseudo-random integers</w:t>
+      </w:r>
+    </w:p>
+    <w:p>
+      <w:pPr>
+        <w:pStyle w:val="ListParagraph"/>
+        <w:numPr>
+          <w:ilvl w:val="0"/>
+          <w:numId w:val="2"/>
+        </w:numPr>
+        <w:shd w:val="clear" w:color="auto" w:fill="F2F2F2"/>
+        <w:rPr>
+          <w:rFonts w:ascii="Source Sans Pro" w:eastAsia="Times New Roman" w:hAnsi="Source Sans Pro" w:cs="Times New Roman"/>
+          <w:color w:val="333333"/>
+          <w:szCs w:val="24"/>
+        </w:rPr>
+      </w:pPr>
+    </w:p>
+    <w:p>
+      <w:pPr>
+        <w:pStyle w:val="ListParagraph"/>
+        <w:numPr>
+          <w:ilvl w:val="0"/>
+          <w:numId w:val="2"/>
+        </w:numPr>
+        <w:rPr>
+          <w:lang w:val="en-AU"/>
+        </w:rPr>
+      </w:pPr>
     </w:p>
     <w:p>
       <w:pPr>
@@ -900,6 +999,28 @@
       <w:contextualSpacing/>
     </w:pPr>
   </w:style>
+  <w:style w:type="paragraph" w:customStyle="1" w:styleId="refpurpose">
+    <w:name w:val="refpurpose"/>
+    <w:basedOn w:val="Normal"/>
+    <w:rsid w:val="009F4C67"/>
+    <w:pPr>
+      <w:spacing w:before="100" w:beforeAutospacing="1" w:after="100" w:afterAutospacing="1"/>
+    </w:pPr>
+    <w:rPr>
+      <w:rFonts w:ascii="Times New Roman" w:eastAsia="Times New Roman" w:hAnsi="Times New Roman" w:cs="Times New Roman"/>
+      <w:szCs w:val="24"/>
+    </w:rPr>
+  </w:style>
+  <w:style w:type="character" w:customStyle="1" w:styleId="refname">
+    <w:name w:val="refname"/>
+    <w:basedOn w:val="DefaultParagraphFont"/>
+    <w:rsid w:val="009F4C67"/>
+  </w:style>
+  <w:style w:type="character" w:customStyle="1" w:styleId="dc-title">
+    <w:name w:val="dc-title"/>
+    <w:basedOn w:val="DefaultParagraphFont"/>
+    <w:rsid w:val="009F4C67"/>
+  </w:style>
 </w:styles>
 </file>
 
